--- a/1. rocnik/CHÉMIA/zloženie roztokov - objemovy a hmotnostny zlomok.docx
+++ b/1. rocnik/CHÉMIA/zloženie roztokov - objemovy a hmotnostny zlomok.docx
@@ -4043,8 +4043,6 @@
         </w:rPr>
         <w:t xml:space="preserve"> 20g ; 480g</w:t>
       </w:r>
-      <w:bookmarkStart w:id="0" w:name="_GoBack"/>
-      <w:bookmarkEnd w:id="0"/>
     </w:p>
     <w:p>
       <w:pPr>
@@ -4622,39 +4620,7 @@
               <w:sz w:val="24"/>
               <w:szCs w:val="24"/>
             </w:rPr>
-            <m:t>=</m:t>
-          </m:r>
-          <m:r>
-            <w:rPr>
-              <w:rFonts w:ascii="Cambria Math" w:eastAsiaTheme="minorEastAsia" w:hAnsi="Cambria Math" w:cs="Times New Roman"/>
-              <w:sz w:val="24"/>
-              <w:szCs w:val="24"/>
-            </w:rPr>
-            <m:t>φ</m:t>
-          </m:r>
-          <m:r>
-            <w:rPr>
-              <w:rFonts w:ascii="Cambria Math" w:eastAsiaTheme="minorEastAsia" w:hAnsi="Cambria Math" w:cs="Times New Roman"/>
-              <w:sz w:val="24"/>
-              <w:szCs w:val="24"/>
-            </w:rPr>
-            <m:t>(</m:t>
-          </m:r>
-          <m:r>
-            <w:rPr>
-              <w:rFonts w:ascii="Cambria Math" w:eastAsiaTheme="minorEastAsia" w:hAnsi="Cambria Math" w:cs="Times New Roman"/>
-              <w:sz w:val="24"/>
-              <w:szCs w:val="24"/>
-            </w:rPr>
-            <m:t>A</m:t>
-          </m:r>
-          <m:r>
-            <w:rPr>
-              <w:rFonts w:ascii="Cambria Math" w:eastAsiaTheme="minorEastAsia" w:hAnsi="Cambria Math" w:cs="Times New Roman"/>
-              <w:sz w:val="24"/>
-              <w:szCs w:val="24"/>
-            </w:rPr>
-            <m:t>)∙100</m:t>
+            <m:t>=φ(A)∙100</m:t>
           </m:r>
         </m:oMath>
       </m:oMathPara>
@@ -4864,7 +4830,7 @@
               <mc:AlternateContent>
                 <mc:Choice Requires="wps">
                   <w:drawing>
-                    <wp:anchor distT="0" distB="0" distL="114300" distR="114300" simplePos="0" relativeHeight="251699200" behindDoc="0" locked="0" layoutInCell="1" allowOverlap="1" wp14:anchorId="2C3D39CD" wp14:editId="1E688FB4">
+                    <wp:anchor distT="0" distB="0" distL="114300" distR="114300" simplePos="0" relativeHeight="251699200" behindDoc="0" locked="0" layoutInCell="1" allowOverlap="1" wp14:anchorId="2C3D39CD" wp14:editId="10D59284">
                       <wp:simplePos x="0" y="0"/>
                       <wp:positionH relativeFrom="column">
                         <wp:posOffset>1358900</wp:posOffset>
@@ -4873,7 +4839,7 @@
                         <wp:posOffset>-18415</wp:posOffset>
                       </wp:positionV>
                       <wp:extent cx="600075" cy="209550"/>
-                      <wp:effectExtent l="6985" t="8255" r="12065" b="10795"/>
+                      <wp:effectExtent l="0" t="0" r="28575" b="19050"/>
                       <wp:wrapNone/>
                       <wp:docPr id="1649239669" name="AutoShape 29"/>
                       <wp:cNvGraphicFramePr>
@@ -4907,6 +4873,18 @@
                                 <a:tailEnd/>
                               </a:ln>
                             </wps:spPr>
+                            <wps:txbx>
+                              <w:txbxContent>
+                                <w:p>
+                                  <w:pPr>
+                                    <w:jc w:val="center"/>
+                                  </w:pPr>
+                                  <w:r>
+                                    <w:t>60</w:t>
+                                  </w:r>
+                                </w:p>
+                              </w:txbxContent>
+                            </wps:txbx>
                             <wps:bodyPr rot="0" vert="horz" wrap="square" lIns="91440" tIns="45720" rIns="91440" bIns="45720" anchor="t" anchorCtr="0" upright="1">
                               <a:noAutofit/>
                             </wps:bodyPr>
@@ -4922,9 +4900,22 @@
                     </wp:anchor>
                   </w:drawing>
                 </mc:Choice>
-                <mc:Fallback xmlns:w16sdtdh="http://schemas.microsoft.com/office/word/2020/wordml/sdtdatahash" xmlns:w16="http://schemas.microsoft.com/office/word/2018/wordml" xmlns:w16cid="http://schemas.microsoft.com/office/word/2016/wordml/cid" xmlns:w16cex="http://schemas.microsoft.com/office/word/2018/wordml/cex" xmlns:oel="http://schemas.microsoft.com/office/2019/extlst" xmlns:am3d="http://schemas.microsoft.com/office/drawing/2017/model3d" xmlns:aink="http://schemas.microsoft.com/office/drawing/2016/ink" xmlns:cx8="http://schemas.microsoft.com/office/drawing/2016/5/14/chartex" xmlns:cx7="http://schemas.microsoft.com/office/drawing/2016/5/13/chartex" xmlns:cx6="http://schemas.microsoft.com/office/drawing/2016/5/12/chartex" xmlns:cx5="http://schemas.microsoft.com/office/drawing/2016/5/11/chartex" xmlns:cx4="http://schemas.microsoft.com/office/drawing/2016/5/10/chartex" xmlns:cx3="http://schemas.microsoft.com/office/drawing/2016/5/9/chartex" xmlns:cx2="http://schemas.microsoft.com/office/drawing/2015/10/21/chartex" xmlns:cx1="http://schemas.microsoft.com/office/drawing/2015/9/8/chartex">
+                <mc:Fallback>
                   <w:pict>
-                    <v:roundrect w14:anchorId="38D2AE5A" id="AutoShape 29" o:spid="_x0000_s1026" style="position:absolute;margin-left:107pt;margin-top:-1.45pt;width:47.25pt;height:16.5pt;z-index:251699200;visibility:visible;mso-wrap-style:square;mso-width-percent:0;mso-height-percent:0;mso-wrap-distance-left:9pt;mso-wrap-distance-top:0;mso-wrap-distance-right:9pt;mso-wrap-distance-bottom:0;mso-position-horizontal:absolute;mso-position-horizontal-relative:text;mso-position-vertical:absolute;mso-position-vertical-relative:text;mso-width-percent:0;mso-height-percent:0;mso-width-relative:page;mso-height-relative:page;v-text-anchor:top" arcsize="10923f" o:gfxdata="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"/>
+                    <v:roundrect w14:anchorId="2C3D39CD" id="AutoShape 29" o:spid="_x0000_s1035" style="position:absolute;left:0;text-align:left;margin-left:107pt;margin-top:-1.45pt;width:47.25pt;height:16.5pt;z-index:251699200;visibility:visible;mso-wrap-style:square;mso-width-percent:0;mso-height-percent:0;mso-wrap-distance-left:9pt;mso-wrap-distance-top:0;mso-wrap-distance-right:9pt;mso-wrap-distance-bottom:0;mso-position-horizontal:absolute;mso-position-horizontal-relative:text;mso-position-vertical:absolute;mso-position-vertical-relative:text;mso-width-percent:0;mso-height-percent:0;mso-width-relative:page;mso-height-relative:page;v-text-anchor:top" arcsize="10923f" o:gfxdata="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">
+                      <v:textbox>
+                        <w:txbxContent>
+                          <w:p>
+                            <w:pPr>
+                              <w:jc w:val="center"/>
+                            </w:pPr>
+                            <w:r>
+                              <w:t>60</w:t>
+                            </w:r>
+                          </w:p>
+                        </w:txbxContent>
+                      </v:textbox>
+                    </v:roundrect>
                   </w:pict>
                 </mc:Fallback>
               </mc:AlternateContent>
@@ -5008,7 +4999,7 @@
               <mc:AlternateContent>
                 <mc:Choice Requires="wps">
                   <w:drawing>
-                    <wp:anchor distT="0" distB="0" distL="114300" distR="114300" simplePos="0" relativeHeight="251700224" behindDoc="0" locked="0" layoutInCell="1" allowOverlap="1" wp14:anchorId="43DF42BE" wp14:editId="033E8D4C">
+                    <wp:anchor distT="0" distB="0" distL="114300" distR="114300" simplePos="0" relativeHeight="251700224" behindDoc="0" locked="0" layoutInCell="1" allowOverlap="1" wp14:anchorId="43DF42BE" wp14:editId="7165C67F">
                       <wp:simplePos x="0" y="0"/>
                       <wp:positionH relativeFrom="column">
                         <wp:posOffset>1477645</wp:posOffset>
@@ -5017,7 +5008,7 @@
                         <wp:posOffset>-27305</wp:posOffset>
                       </wp:positionV>
                       <wp:extent cx="600075" cy="209550"/>
-                      <wp:effectExtent l="11430" t="10160" r="7620" b="8890"/>
+                      <wp:effectExtent l="0" t="0" r="28575" b="19050"/>
                       <wp:wrapNone/>
                       <wp:docPr id="1209571156" name="AutoShape 30"/>
                       <wp:cNvGraphicFramePr>
@@ -5051,6 +5042,18 @@
                                 <a:tailEnd/>
                               </a:ln>
                             </wps:spPr>
+                            <wps:txbx>
+                              <w:txbxContent>
+                                <w:p>
+                                  <w:pPr>
+                                    <w:jc w:val="center"/>
+                                  </w:pPr>
+                                  <w:r>
+                                    <w:t>40</w:t>
+                                  </w:r>
+                                </w:p>
+                              </w:txbxContent>
+                            </wps:txbx>
                             <wps:bodyPr rot="0" vert="horz" wrap="square" lIns="91440" tIns="45720" rIns="91440" bIns="45720" anchor="t" anchorCtr="0" upright="1">
                               <a:noAutofit/>
                             </wps:bodyPr>
@@ -5066,9 +5069,22 @@
                     </wp:anchor>
                   </w:drawing>
                 </mc:Choice>
-                <mc:Fallback xmlns:w16sdtdh="http://schemas.microsoft.com/office/word/2020/wordml/sdtdatahash" xmlns:w16="http://schemas.microsoft.com/office/word/2018/wordml" xmlns:w16cid="http://schemas.microsoft.com/office/word/2016/wordml/cid" xmlns:w16cex="http://schemas.microsoft.com/office/word/2018/wordml/cex" xmlns:oel="http://schemas.microsoft.com/office/2019/extlst" xmlns:am3d="http://schemas.microsoft.com/office/drawing/2017/model3d" xmlns:aink="http://schemas.microsoft.com/office/drawing/2016/ink" xmlns:cx8="http://schemas.microsoft.com/office/drawing/2016/5/14/chartex" xmlns:cx7="http://schemas.microsoft.com/office/drawing/2016/5/13/chartex" xmlns:cx6="http://schemas.microsoft.com/office/drawing/2016/5/12/chartex" xmlns:cx5="http://schemas.microsoft.com/office/drawing/2016/5/11/chartex" xmlns:cx4="http://schemas.microsoft.com/office/drawing/2016/5/10/chartex" xmlns:cx3="http://schemas.microsoft.com/office/drawing/2016/5/9/chartex" xmlns:cx2="http://schemas.microsoft.com/office/drawing/2015/10/21/chartex" xmlns:cx1="http://schemas.microsoft.com/office/drawing/2015/9/8/chartex">
+                <mc:Fallback>
                   <w:pict>
-                    <v:roundrect w14:anchorId="3382FB1B" id="AutoShape 30" o:spid="_x0000_s1026" style="position:absolute;margin-left:116.35pt;margin-top:-2.15pt;width:47.25pt;height:16.5pt;z-index:251700224;visibility:visible;mso-wrap-style:square;mso-width-percent:0;mso-height-percent:0;mso-wrap-distance-left:9pt;mso-wrap-distance-top:0;mso-wrap-distance-right:9pt;mso-wrap-distance-bottom:0;mso-position-horizontal:absolute;mso-position-horizontal-relative:text;mso-position-vertical:absolute;mso-position-vertical-relative:text;mso-width-percent:0;mso-height-percent:0;mso-width-relative:page;mso-height-relative:page;v-text-anchor:top" arcsize="10923f" o:gfxdata="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"/>
+                    <v:roundrect w14:anchorId="43DF42BE" id="AutoShape 30" o:spid="_x0000_s1036" style="position:absolute;left:0;text-align:left;margin-left:116.35pt;margin-top:-2.15pt;width:47.25pt;height:16.5pt;z-index:251700224;visibility:visible;mso-wrap-style:square;mso-width-percent:0;mso-height-percent:0;mso-wrap-distance-left:9pt;mso-wrap-distance-top:0;mso-wrap-distance-right:9pt;mso-wrap-distance-bottom:0;mso-position-horizontal:absolute;mso-position-horizontal-relative:text;mso-position-vertical:absolute;mso-position-vertical-relative:text;mso-width-percent:0;mso-height-percent:0;mso-width-relative:page;mso-height-relative:page;v-text-anchor:top" arcsize="10923f" o:gfxdata="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">
+                      <v:textbox>
+                        <w:txbxContent>
+                          <w:p>
+                            <w:pPr>
+                              <w:jc w:val="center"/>
+                            </w:pPr>
+                            <w:r>
+                              <w:t>40</w:t>
+                            </w:r>
+                          </w:p>
+                        </w:txbxContent>
+                      </v:textbox>
+                    </v:roundrect>
                   </w:pict>
                 </mc:Fallback>
               </mc:AlternateContent>
@@ -5201,7 +5217,7 @@
               <mc:AlternateContent>
                 <mc:Choice Requires="wps">
                   <w:drawing>
-                    <wp:anchor distT="0" distB="0" distL="114300" distR="114300" simplePos="0" relativeHeight="251702272" behindDoc="0" locked="0" layoutInCell="1" allowOverlap="1" wp14:anchorId="6710419F" wp14:editId="18F5ADE0">
+                    <wp:anchor distT="0" distB="0" distL="114300" distR="114300" simplePos="0" relativeHeight="251702272" behindDoc="0" locked="0" layoutInCell="1" allowOverlap="1" wp14:anchorId="6710419F" wp14:editId="69EA80AF">
                       <wp:simplePos x="0" y="0"/>
                       <wp:positionH relativeFrom="column">
                         <wp:posOffset>1268730</wp:posOffset>
@@ -5210,7 +5226,7 @@
                         <wp:posOffset>-20955</wp:posOffset>
                       </wp:positionV>
                       <wp:extent cx="600075" cy="209550"/>
-                      <wp:effectExtent l="12065" t="8890" r="6985" b="10160"/>
+                      <wp:effectExtent l="0" t="0" r="28575" b="19050"/>
                       <wp:wrapNone/>
                       <wp:docPr id="687714575" name="AutoShape 32"/>
                       <wp:cNvGraphicFramePr>
@@ -5244,6 +5260,18 @@
                                 <a:tailEnd/>
                               </a:ln>
                             </wps:spPr>
+                            <wps:txbx>
+                              <w:txbxContent>
+                                <w:p>
+                                  <w:pPr>
+                                    <w:jc w:val="center"/>
+                                  </w:pPr>
+                                  <w:r>
+                                    <w:t>4</w:t>
+                                  </w:r>
+                                </w:p>
+                              </w:txbxContent>
+                            </wps:txbx>
                             <wps:bodyPr rot="0" vert="horz" wrap="square" lIns="91440" tIns="45720" rIns="91440" bIns="45720" anchor="t" anchorCtr="0" upright="1">
                               <a:noAutofit/>
                             </wps:bodyPr>
@@ -5259,9 +5287,22 @@
                     </wp:anchor>
                   </w:drawing>
                 </mc:Choice>
-                <mc:Fallback xmlns:w16sdtdh="http://schemas.microsoft.com/office/word/2020/wordml/sdtdatahash" xmlns:w16="http://schemas.microsoft.com/office/word/2018/wordml" xmlns:w16cid="http://schemas.microsoft.com/office/word/2016/wordml/cid" xmlns:w16cex="http://schemas.microsoft.com/office/word/2018/wordml/cex" xmlns:oel="http://schemas.microsoft.com/office/2019/extlst" xmlns:am3d="http://schemas.microsoft.com/office/drawing/2017/model3d" xmlns:aink="http://schemas.microsoft.com/office/drawing/2016/ink" xmlns:cx8="http://schemas.microsoft.com/office/drawing/2016/5/14/chartex" xmlns:cx7="http://schemas.microsoft.com/office/drawing/2016/5/13/chartex" xmlns:cx6="http://schemas.microsoft.com/office/drawing/2016/5/12/chartex" xmlns:cx5="http://schemas.microsoft.com/office/drawing/2016/5/11/chartex" xmlns:cx4="http://schemas.microsoft.com/office/drawing/2016/5/10/chartex" xmlns:cx3="http://schemas.microsoft.com/office/drawing/2016/5/9/chartex" xmlns:cx2="http://schemas.microsoft.com/office/drawing/2015/10/21/chartex" xmlns:cx1="http://schemas.microsoft.com/office/drawing/2015/9/8/chartex">
+                <mc:Fallback>
                   <w:pict>
-                    <v:roundrect w14:anchorId="64246C5C" id="AutoShape 32" o:spid="_x0000_s1026" style="position:absolute;margin-left:99.9pt;margin-top:-1.65pt;width:47.25pt;height:16.5pt;z-index:251702272;visibility:visible;mso-wrap-style:square;mso-width-percent:0;mso-height-percent:0;mso-wrap-distance-left:9pt;mso-wrap-distance-top:0;mso-wrap-distance-right:9pt;mso-wrap-distance-bottom:0;mso-position-horizontal:absolute;mso-position-horizontal-relative:text;mso-position-vertical:absolute;mso-position-vertical-relative:text;mso-width-percent:0;mso-height-percent:0;mso-width-relative:page;mso-height-relative:page;v-text-anchor:top" arcsize="10923f" o:gfxdata="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"/>
+                    <v:roundrect w14:anchorId="6710419F" id="AutoShape 32" o:spid="_x0000_s1037" style="position:absolute;left:0;text-align:left;margin-left:99.9pt;margin-top:-1.65pt;width:47.25pt;height:16.5pt;z-index:251702272;visibility:visible;mso-wrap-style:square;mso-width-percent:0;mso-height-percent:0;mso-wrap-distance-left:9pt;mso-wrap-distance-top:0;mso-wrap-distance-right:9pt;mso-wrap-distance-bottom:0;mso-position-horizontal:absolute;mso-position-horizontal-relative:text;mso-position-vertical:absolute;mso-position-vertical-relative:text;mso-width-percent:0;mso-height-percent:0;mso-width-relative:page;mso-height-relative:page;v-text-anchor:top" arcsize="10923f" o:gfxdata="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">
+                      <v:textbox>
+                        <w:txbxContent>
+                          <w:p>
+                            <w:pPr>
+                              <w:jc w:val="center"/>
+                            </w:pPr>
+                            <w:r>
+                              <w:t>4</w:t>
+                            </w:r>
+                          </w:p>
+                        </w:txbxContent>
+                      </v:textbox>
+                    </v:roundrect>
                   </w:pict>
                 </mc:Fallback>
               </mc:AlternateContent>
@@ -5356,7 +5397,7 @@
               <mc:AlternateContent>
                 <mc:Choice Requires="wps">
                   <w:drawing>
-                    <wp:anchor distT="0" distB="0" distL="114300" distR="114300" simplePos="0" relativeHeight="251701248" behindDoc="0" locked="0" layoutInCell="1" allowOverlap="1" wp14:anchorId="75B25F5A" wp14:editId="16F46F5D">
+                    <wp:anchor distT="0" distB="0" distL="114300" distR="114300" simplePos="0" relativeHeight="251701248" behindDoc="0" locked="0" layoutInCell="1" allowOverlap="1" wp14:anchorId="75B25F5A" wp14:editId="54367E0F">
                       <wp:simplePos x="0" y="0"/>
                       <wp:positionH relativeFrom="column">
                         <wp:posOffset>1570990</wp:posOffset>
@@ -5365,7 +5406,7 @@
                         <wp:posOffset>-3810</wp:posOffset>
                       </wp:positionV>
                       <wp:extent cx="600075" cy="209550"/>
-                      <wp:effectExtent l="9525" t="13335" r="9525" b="5715"/>
+                      <wp:effectExtent l="0" t="0" r="28575" b="19050"/>
                       <wp:wrapNone/>
                       <wp:docPr id="587612837" name="AutoShape 31"/>
                       <wp:cNvGraphicFramePr>
@@ -5399,6 +5440,18 @@
                                 <a:tailEnd/>
                               </a:ln>
                             </wps:spPr>
+                            <wps:txbx>
+                              <w:txbxContent>
+                                <w:p>
+                                  <w:pPr>
+                                    <w:jc w:val="center"/>
+                                  </w:pPr>
+                                  <w:r>
+                                    <w:t>96</w:t>
+                                  </w:r>
+                                </w:p>
+                              </w:txbxContent>
+                            </wps:txbx>
                             <wps:bodyPr rot="0" vert="horz" wrap="square" lIns="91440" tIns="45720" rIns="91440" bIns="45720" anchor="t" anchorCtr="0" upright="1">
                               <a:noAutofit/>
                             </wps:bodyPr>
@@ -5414,9 +5467,22 @@
                     </wp:anchor>
                   </w:drawing>
                 </mc:Choice>
-                <mc:Fallback xmlns:w16sdtdh="http://schemas.microsoft.com/office/word/2020/wordml/sdtdatahash" xmlns:w16="http://schemas.microsoft.com/office/word/2018/wordml" xmlns:w16cid="http://schemas.microsoft.com/office/word/2016/wordml/cid" xmlns:w16cex="http://schemas.microsoft.com/office/word/2018/wordml/cex" xmlns:oel="http://schemas.microsoft.com/office/2019/extlst" xmlns:am3d="http://schemas.microsoft.com/office/drawing/2017/model3d" xmlns:aink="http://schemas.microsoft.com/office/drawing/2016/ink" xmlns:cx8="http://schemas.microsoft.com/office/drawing/2016/5/14/chartex" xmlns:cx7="http://schemas.microsoft.com/office/drawing/2016/5/13/chartex" xmlns:cx6="http://schemas.microsoft.com/office/drawing/2016/5/12/chartex" xmlns:cx5="http://schemas.microsoft.com/office/drawing/2016/5/11/chartex" xmlns:cx4="http://schemas.microsoft.com/office/drawing/2016/5/10/chartex" xmlns:cx3="http://schemas.microsoft.com/office/drawing/2016/5/9/chartex" xmlns:cx2="http://schemas.microsoft.com/office/drawing/2015/10/21/chartex" xmlns:cx1="http://schemas.microsoft.com/office/drawing/2015/9/8/chartex">
+                <mc:Fallback>
                   <w:pict>
-                    <v:roundrect w14:anchorId="3A669F94" id="AutoShape 31" o:spid="_x0000_s1026" style="position:absolute;margin-left:123.7pt;margin-top:-.3pt;width:47.25pt;height:16.5pt;z-index:251701248;visibility:visible;mso-wrap-style:square;mso-width-percent:0;mso-height-percent:0;mso-wrap-distance-left:9pt;mso-wrap-distance-top:0;mso-wrap-distance-right:9pt;mso-wrap-distance-bottom:0;mso-position-horizontal:absolute;mso-position-horizontal-relative:text;mso-position-vertical:absolute;mso-position-vertical-relative:text;mso-width-percent:0;mso-height-percent:0;mso-width-relative:page;mso-height-relative:page;v-text-anchor:top" arcsize="10923f" o:gfxdata="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"/>
+                    <v:roundrect w14:anchorId="75B25F5A" id="AutoShape 31" o:spid="_x0000_s1038" style="position:absolute;left:0;text-align:left;margin-left:123.7pt;margin-top:-.3pt;width:47.25pt;height:16.5pt;z-index:251701248;visibility:visible;mso-wrap-style:square;mso-width-percent:0;mso-height-percent:0;mso-wrap-distance-left:9pt;mso-wrap-distance-top:0;mso-wrap-distance-right:9pt;mso-wrap-distance-bottom:0;mso-position-horizontal:absolute;mso-position-horizontal-relative:text;mso-position-vertical:absolute;mso-position-vertical-relative:text;mso-width-percent:0;mso-height-percent:0;mso-width-relative:page;mso-height-relative:page;v-text-anchor:top" arcsize="10923f" o:gfxdata="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">
+                      <v:textbox>
+                        <w:txbxContent>
+                          <w:p>
+                            <w:pPr>
+                              <w:jc w:val="center"/>
+                            </w:pPr>
+                            <w:r>
+                              <w:t>96</w:t>
+                            </w:r>
+                          </w:p>
+                        </w:txbxContent>
+                      </v:textbox>
+                    </v:roundrect>
                   </w:pict>
                 </mc:Fallback>
               </mc:AlternateContent>
@@ -5538,7 +5604,7 @@
               <mc:AlternateContent>
                 <mc:Choice Requires="wps">
                   <w:drawing>
-                    <wp:anchor distT="0" distB="0" distL="114300" distR="114300" simplePos="0" relativeHeight="251704320" behindDoc="0" locked="0" layoutInCell="1" allowOverlap="1" wp14:anchorId="570103CB" wp14:editId="2109823F">
+                    <wp:anchor distT="0" distB="0" distL="114300" distR="114300" simplePos="0" relativeHeight="251704320" behindDoc="0" locked="0" layoutInCell="1" allowOverlap="1" wp14:anchorId="570103CB" wp14:editId="12F43067">
                       <wp:simplePos x="0" y="0"/>
                       <wp:positionH relativeFrom="column">
                         <wp:posOffset>751840</wp:posOffset>
@@ -5547,7 +5613,7 @@
                         <wp:posOffset>-34290</wp:posOffset>
                       </wp:positionV>
                       <wp:extent cx="600075" cy="209550"/>
-                      <wp:effectExtent l="9525" t="8255" r="9525" b="10795"/>
+                      <wp:effectExtent l="0" t="0" r="28575" b="19050"/>
                       <wp:wrapNone/>
                       <wp:docPr id="1195420793" name="AutoShape 34"/>
                       <wp:cNvGraphicFramePr>
@@ -5581,6 +5647,18 @@
                                 <a:tailEnd/>
                               </a:ln>
                             </wps:spPr>
+                            <wps:txbx>
+                              <w:txbxContent>
+                                <w:p>
+                                  <w:pPr>
+                                    <w:jc w:val="center"/>
+                                  </w:pPr>
+                                  <w:r>
+                                    <w:t>19</w:t>
+                                  </w:r>
+                                </w:p>
+                              </w:txbxContent>
+                            </wps:txbx>
                             <wps:bodyPr rot="0" vert="horz" wrap="square" lIns="91440" tIns="45720" rIns="91440" bIns="45720" anchor="t" anchorCtr="0" upright="1">
                               <a:noAutofit/>
                             </wps:bodyPr>
@@ -5596,9 +5674,22 @@
                     </wp:anchor>
                   </w:drawing>
                 </mc:Choice>
-                <mc:Fallback xmlns:w16sdtdh="http://schemas.microsoft.com/office/word/2020/wordml/sdtdatahash" xmlns:w16="http://schemas.microsoft.com/office/word/2018/wordml" xmlns:w16cid="http://schemas.microsoft.com/office/word/2016/wordml/cid" xmlns:w16cex="http://schemas.microsoft.com/office/word/2018/wordml/cex" xmlns:oel="http://schemas.microsoft.com/office/2019/extlst" xmlns:am3d="http://schemas.microsoft.com/office/drawing/2017/model3d" xmlns:aink="http://schemas.microsoft.com/office/drawing/2016/ink" xmlns:cx8="http://schemas.microsoft.com/office/drawing/2016/5/14/chartex" xmlns:cx7="http://schemas.microsoft.com/office/drawing/2016/5/13/chartex" xmlns:cx6="http://schemas.microsoft.com/office/drawing/2016/5/12/chartex" xmlns:cx5="http://schemas.microsoft.com/office/drawing/2016/5/11/chartex" xmlns:cx4="http://schemas.microsoft.com/office/drawing/2016/5/10/chartex" xmlns:cx3="http://schemas.microsoft.com/office/drawing/2016/5/9/chartex" xmlns:cx2="http://schemas.microsoft.com/office/drawing/2015/10/21/chartex" xmlns:cx1="http://schemas.microsoft.com/office/drawing/2015/9/8/chartex">
+                <mc:Fallback>
                   <w:pict>
-                    <v:roundrect w14:anchorId="3472B1BE" id="AutoShape 34" o:spid="_x0000_s1026" style="position:absolute;margin-left:59.2pt;margin-top:-2.7pt;width:47.25pt;height:16.5pt;z-index:251704320;visibility:visible;mso-wrap-style:square;mso-width-percent:0;mso-height-percent:0;mso-wrap-distance-left:9pt;mso-wrap-distance-top:0;mso-wrap-distance-right:9pt;mso-wrap-distance-bottom:0;mso-position-horizontal:absolute;mso-position-horizontal-relative:text;mso-position-vertical:absolute;mso-position-vertical-relative:text;mso-width-percent:0;mso-height-percent:0;mso-width-relative:page;mso-height-relative:page;v-text-anchor:top" arcsize="10923f" o:gfxdata="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"/>
+                    <v:roundrect w14:anchorId="570103CB" id="AutoShape 34" o:spid="_x0000_s1039" style="position:absolute;left:0;text-align:left;margin-left:59.2pt;margin-top:-2.7pt;width:47.25pt;height:16.5pt;z-index:251704320;visibility:visible;mso-wrap-style:square;mso-width-percent:0;mso-height-percent:0;mso-wrap-distance-left:9pt;mso-wrap-distance-top:0;mso-wrap-distance-right:9pt;mso-wrap-distance-bottom:0;mso-position-horizontal:absolute;mso-position-horizontal-relative:text;mso-position-vertical:absolute;mso-position-vertical-relative:text;mso-width-percent:0;mso-height-percent:0;mso-width-relative:page;mso-height-relative:page;v-text-anchor:top" arcsize="10923f" o:gfxdata="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">
+                      <v:textbox>
+                        <w:txbxContent>
+                          <w:p>
+                            <w:pPr>
+                              <w:jc w:val="center"/>
+                            </w:pPr>
+                            <w:r>
+                              <w:t>19</w:t>
+                            </w:r>
+                          </w:p>
+                        </w:txbxContent>
+                      </v:textbox>
+                    </v:roundrect>
                   </w:pict>
                 </mc:Fallback>
               </mc:AlternateContent>
@@ -5682,7 +5773,7 @@
               <mc:AlternateContent>
                 <mc:Choice Requires="wps">
                   <w:drawing>
-                    <wp:anchor distT="0" distB="0" distL="114300" distR="114300" simplePos="0" relativeHeight="251703296" behindDoc="0" locked="0" layoutInCell="1" allowOverlap="1" wp14:anchorId="5CFB6593" wp14:editId="6F9B8DB8">
+                    <wp:anchor distT="0" distB="0" distL="114300" distR="114300" simplePos="0" relativeHeight="251703296" behindDoc="0" locked="0" layoutInCell="1" allowOverlap="1" wp14:anchorId="5CFB6593" wp14:editId="14FA09E9">
                       <wp:simplePos x="0" y="0"/>
                       <wp:positionH relativeFrom="column">
                         <wp:posOffset>1577975</wp:posOffset>
@@ -5691,7 +5782,7 @@
                         <wp:posOffset>-45720</wp:posOffset>
                       </wp:positionV>
                       <wp:extent cx="600075" cy="209550"/>
-                      <wp:effectExtent l="6985" t="5715" r="12065" b="13335"/>
+                      <wp:effectExtent l="0" t="0" r="28575" b="19050"/>
                       <wp:wrapNone/>
                       <wp:docPr id="1112572660" name="AutoShape 33"/>
                       <wp:cNvGraphicFramePr>
@@ -5725,6 +5816,18 @@
                                 <a:tailEnd/>
                               </a:ln>
                             </wps:spPr>
+                            <wps:txbx>
+                              <w:txbxContent>
+                                <w:p>
+                                  <w:pPr>
+                                    <w:jc w:val="center"/>
+                                  </w:pPr>
+                                  <w:r>
+                                    <w:t>81</w:t>
+                                  </w:r>
+                                </w:p>
+                              </w:txbxContent>
+                            </wps:txbx>
                             <wps:bodyPr rot="0" vert="horz" wrap="square" lIns="91440" tIns="45720" rIns="91440" bIns="45720" anchor="t" anchorCtr="0" upright="1">
                               <a:noAutofit/>
                             </wps:bodyPr>
@@ -5740,9 +5843,22 @@
                     </wp:anchor>
                   </w:drawing>
                 </mc:Choice>
-                <mc:Fallback xmlns:w16sdtdh="http://schemas.microsoft.com/office/word/2020/wordml/sdtdatahash" xmlns:w16="http://schemas.microsoft.com/office/word/2018/wordml" xmlns:w16cid="http://schemas.microsoft.com/office/word/2016/wordml/cid" xmlns:w16cex="http://schemas.microsoft.com/office/word/2018/wordml/cex" xmlns:oel="http://schemas.microsoft.com/office/2019/extlst" xmlns:am3d="http://schemas.microsoft.com/office/drawing/2017/model3d" xmlns:aink="http://schemas.microsoft.com/office/drawing/2016/ink" xmlns:cx8="http://schemas.microsoft.com/office/drawing/2016/5/14/chartex" xmlns:cx7="http://schemas.microsoft.com/office/drawing/2016/5/13/chartex" xmlns:cx6="http://schemas.microsoft.com/office/drawing/2016/5/12/chartex" xmlns:cx5="http://schemas.microsoft.com/office/drawing/2016/5/11/chartex" xmlns:cx4="http://schemas.microsoft.com/office/drawing/2016/5/10/chartex" xmlns:cx3="http://schemas.microsoft.com/office/drawing/2016/5/9/chartex" xmlns:cx2="http://schemas.microsoft.com/office/drawing/2015/10/21/chartex" xmlns:cx1="http://schemas.microsoft.com/office/drawing/2015/9/8/chartex">
+                <mc:Fallback>
                   <w:pict>
-                    <v:roundrect w14:anchorId="76DC9047" id="AutoShape 33" o:spid="_x0000_s1026" style="position:absolute;margin-left:124.25pt;margin-top:-3.6pt;width:47.25pt;height:16.5pt;z-index:251703296;visibility:visible;mso-wrap-style:square;mso-width-percent:0;mso-height-percent:0;mso-wrap-distance-left:9pt;mso-wrap-distance-top:0;mso-wrap-distance-right:9pt;mso-wrap-distance-bottom:0;mso-position-horizontal:absolute;mso-position-horizontal-relative:text;mso-position-vertical:absolute;mso-position-vertical-relative:text;mso-width-percent:0;mso-height-percent:0;mso-width-relative:page;mso-height-relative:page;v-text-anchor:top" arcsize="10923f" o:gfxdata="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"/>
+                    <v:roundrect w14:anchorId="5CFB6593" id="AutoShape 33" o:spid="_x0000_s1040" style="position:absolute;left:0;text-align:left;margin-left:124.25pt;margin-top:-3.6pt;width:47.25pt;height:16.5pt;z-index:251703296;visibility:visible;mso-wrap-style:square;mso-width-percent:0;mso-height-percent:0;mso-wrap-distance-left:9pt;mso-wrap-distance-top:0;mso-wrap-distance-right:9pt;mso-wrap-distance-bottom:0;mso-position-horizontal:absolute;mso-position-horizontal-relative:text;mso-position-vertical:absolute;mso-position-vertical-relative:text;mso-width-percent:0;mso-height-percent:0;mso-width-relative:page;mso-height-relative:page;v-text-anchor:top" arcsize="10923f" o:gfxdata="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">
+                      <v:textbox>
+                        <w:txbxContent>
+                          <w:p>
+                            <w:pPr>
+                              <w:jc w:val="center"/>
+                            </w:pPr>
+                            <w:r>
+                              <w:t>81</w:t>
+                            </w:r>
+                          </w:p>
+                        </w:txbxContent>
+                      </v:textbox>
+                    </v:roundrect>
                   </w:pict>
                 </mc:Fallback>
               </mc:AlternateContent>
@@ -5770,6 +5886,15 @@
           <w:szCs w:val="24"/>
         </w:rPr>
       </w:pPr>
+      <w:r>
+        <w:rPr>
+          <w:rFonts w:ascii="Times New Roman" w:eastAsiaTheme="minorEastAsia" w:hAnsi="Times New Roman" w:cs="Times New Roman"/>
+          <w:i/>
+          <w:sz w:val="24"/>
+          <w:szCs w:val="24"/>
+        </w:rPr>
+        <w:t>g</w:t>
+      </w:r>
     </w:p>
     <w:p>
       <w:pPr>
@@ -6128,6 +6253,571 @@
           <w:szCs w:val="24"/>
         </w:rPr>
       </w:pPr>
+    </w:p>
+    <w:p>
+      <w:pPr>
+        <w:jc w:val="both"/>
+        <w:rPr>
+          <w:rFonts w:ascii="Times New Roman" w:eastAsiaTheme="minorEastAsia" w:hAnsi="Times New Roman" w:cs="Times New Roman"/>
+          <w:i/>
+          <w:sz w:val="24"/>
+          <w:szCs w:val="24"/>
+        </w:rPr>
+      </w:pPr>
+    </w:p>
+    <w:p>
+      <w:pPr>
+        <w:jc w:val="both"/>
+        <w:rPr>
+          <w:rFonts w:ascii="Times New Roman" w:eastAsiaTheme="minorEastAsia" w:hAnsi="Times New Roman" w:cs="Times New Roman"/>
+          <w:i/>
+          <w:sz w:val="24"/>
+          <w:szCs w:val="24"/>
+        </w:rPr>
+      </w:pPr>
+    </w:p>
+    <w:p>
+      <w:pPr>
+        <w:jc w:val="both"/>
+        <w:rPr>
+          <w:rFonts w:ascii="Times New Roman" w:eastAsiaTheme="minorEastAsia" w:hAnsi="Times New Roman" w:cs="Times New Roman"/>
+          <w:i/>
+          <w:sz w:val="24"/>
+          <w:szCs w:val="24"/>
+        </w:rPr>
+      </w:pPr>
+    </w:p>
+    <w:p>
+      <w:pPr>
+        <w:jc w:val="both"/>
+        <w:rPr>
+          <w:rFonts w:ascii="Times New Roman" w:eastAsiaTheme="minorEastAsia" w:hAnsi="Times New Roman" w:cs="Times New Roman"/>
+          <w:i/>
+          <w:sz w:val="24"/>
+          <w:szCs w:val="24"/>
+        </w:rPr>
+      </w:pPr>
+    </w:p>
+    <w:p>
+      <w:pPr>
+        <w:jc w:val="both"/>
+        <w:rPr>
+          <w:rFonts w:ascii="Times New Roman" w:eastAsiaTheme="minorEastAsia" w:hAnsi="Times New Roman" w:cs="Times New Roman"/>
+          <w:i/>
+          <w:sz w:val="24"/>
+          <w:szCs w:val="24"/>
+        </w:rPr>
+      </w:pPr>
+    </w:p>
+    <w:p>
+      <w:pPr>
+        <w:jc w:val="both"/>
+        <w:rPr>
+          <w:rFonts w:ascii="Times New Roman" w:eastAsiaTheme="minorEastAsia" w:hAnsi="Times New Roman" w:cs="Times New Roman"/>
+          <w:i/>
+          <w:sz w:val="24"/>
+          <w:szCs w:val="24"/>
+        </w:rPr>
+      </w:pPr>
+    </w:p>
+    <w:p>
+      <w:pPr>
+        <w:jc w:val="both"/>
+        <w:rPr>
+          <w:rFonts w:ascii="Times New Roman" w:eastAsiaTheme="minorEastAsia" w:hAnsi="Times New Roman" w:cs="Times New Roman"/>
+          <w:i/>
+          <w:sz w:val="24"/>
+          <w:szCs w:val="24"/>
+        </w:rPr>
+      </w:pPr>
+    </w:p>
+    <w:p>
+      <w:pPr>
+        <w:jc w:val="both"/>
+        <w:rPr>
+          <w:rFonts w:ascii="Times New Roman" w:eastAsiaTheme="minorEastAsia" w:hAnsi="Times New Roman" w:cs="Times New Roman"/>
+          <w:i/>
+          <w:sz w:val="24"/>
+          <w:szCs w:val="24"/>
+        </w:rPr>
+      </w:pPr>
+    </w:p>
+    <w:p>
+      <w:pPr>
+        <w:jc w:val="both"/>
+        <w:rPr>
+          <w:rFonts w:ascii="Times New Roman" w:eastAsiaTheme="minorEastAsia" w:hAnsi="Times New Roman" w:cs="Times New Roman"/>
+          <w:i/>
+          <w:sz w:val="24"/>
+          <w:szCs w:val="24"/>
+        </w:rPr>
+      </w:pPr>
+    </w:p>
+    <w:p>
+      <w:pPr>
+        <w:jc w:val="both"/>
+        <w:rPr>
+          <w:rFonts w:ascii="Times New Roman" w:eastAsiaTheme="minorEastAsia" w:hAnsi="Times New Roman" w:cs="Times New Roman"/>
+          <w:i/>
+          <w:sz w:val="24"/>
+          <w:szCs w:val="24"/>
+        </w:rPr>
+      </w:pPr>
+    </w:p>
+    <w:p>
+      <w:pPr>
+        <w:jc w:val="both"/>
+        <w:rPr>
+          <w:rFonts w:ascii="Times New Roman" w:eastAsiaTheme="minorEastAsia" w:hAnsi="Times New Roman" w:cs="Times New Roman"/>
+          <w:i/>
+          <w:sz w:val="24"/>
+          <w:szCs w:val="24"/>
+        </w:rPr>
+      </w:pPr>
+    </w:p>
+    <w:p>
+      <w:pPr>
+        <w:jc w:val="both"/>
+        <w:rPr>
+          <w:rFonts w:ascii="Times New Roman" w:eastAsiaTheme="minorEastAsia" w:hAnsi="Times New Roman" w:cs="Times New Roman"/>
+          <w:i/>
+          <w:sz w:val="24"/>
+          <w:szCs w:val="24"/>
+        </w:rPr>
+      </w:pPr>
+    </w:p>
+    <w:p>
+      <w:pPr>
+        <w:jc w:val="both"/>
+        <w:rPr>
+          <w:rFonts w:ascii="Times New Roman" w:eastAsiaTheme="minorEastAsia" w:hAnsi="Times New Roman" w:cs="Times New Roman"/>
+          <w:i/>
+          <w:sz w:val="24"/>
+          <w:szCs w:val="24"/>
+        </w:rPr>
+      </w:pPr>
+    </w:p>
+    <w:p>
+      <w:pPr>
+        <w:jc w:val="both"/>
+        <w:rPr>
+          <w:rFonts w:ascii="Times New Roman" w:eastAsiaTheme="minorEastAsia" w:hAnsi="Times New Roman" w:cs="Times New Roman"/>
+          <w:i/>
+          <w:sz w:val="24"/>
+          <w:szCs w:val="24"/>
+        </w:rPr>
+      </w:pPr>
+    </w:p>
+    <w:p>
+      <w:pPr>
+        <w:jc w:val="both"/>
+        <w:rPr>
+          <w:rFonts w:ascii="Times New Roman" w:eastAsiaTheme="minorEastAsia" w:hAnsi="Times New Roman" w:cs="Times New Roman"/>
+          <w:i/>
+          <w:sz w:val="24"/>
+          <w:szCs w:val="24"/>
+        </w:rPr>
+      </w:pPr>
+    </w:p>
+    <w:p>
+      <w:pPr>
+        <w:jc w:val="both"/>
+        <w:rPr>
+          <w:rFonts w:ascii="Times New Roman" w:eastAsiaTheme="minorEastAsia" w:hAnsi="Times New Roman" w:cs="Times New Roman"/>
+          <w:i/>
+          <w:sz w:val="24"/>
+          <w:szCs w:val="24"/>
+        </w:rPr>
+      </w:pPr>
+    </w:p>
+    <w:p>
+      <w:pPr>
+        <w:jc w:val="both"/>
+        <w:rPr>
+          <w:rFonts w:ascii="Times New Roman" w:eastAsiaTheme="minorEastAsia" w:hAnsi="Times New Roman" w:cs="Times New Roman"/>
+          <w:i/>
+          <w:sz w:val="24"/>
+          <w:szCs w:val="24"/>
+        </w:rPr>
+      </w:pPr>
+    </w:p>
+    <w:p>
+      <w:pPr>
+        <w:jc w:val="both"/>
+        <w:rPr>
+          <w:rFonts w:ascii="Times New Roman" w:eastAsiaTheme="minorEastAsia" w:hAnsi="Times New Roman" w:cs="Times New Roman"/>
+          <w:i/>
+          <w:sz w:val="24"/>
+          <w:szCs w:val="24"/>
+        </w:rPr>
+      </w:pPr>
+    </w:p>
+    <w:p>
+      <w:pPr>
+        <w:jc w:val="both"/>
+        <w:rPr>
+          <w:rFonts w:ascii="Times New Roman" w:eastAsiaTheme="minorEastAsia" w:hAnsi="Times New Roman" w:cs="Times New Roman"/>
+          <w:i/>
+          <w:sz w:val="24"/>
+          <w:szCs w:val="24"/>
+        </w:rPr>
+      </w:pPr>
+    </w:p>
+    <w:p>
+      <w:pPr>
+        <w:jc w:val="both"/>
+        <w:rPr>
+          <w:rFonts w:ascii="Times New Roman" w:eastAsiaTheme="minorEastAsia" w:hAnsi="Times New Roman" w:cs="Times New Roman"/>
+          <w:i/>
+          <w:sz w:val="24"/>
+          <w:szCs w:val="24"/>
+        </w:rPr>
+      </w:pPr>
+    </w:p>
+    <w:p>
+      <w:pPr>
+        <w:jc w:val="both"/>
+        <w:rPr>
+          <w:rFonts w:ascii="Times New Roman" w:eastAsiaTheme="minorEastAsia" w:hAnsi="Times New Roman" w:cs="Times New Roman"/>
+          <w:i/>
+          <w:sz w:val="24"/>
+          <w:szCs w:val="24"/>
+        </w:rPr>
+      </w:pPr>
+    </w:p>
+    <w:p>
+      <w:pPr>
+        <w:jc w:val="both"/>
+        <w:rPr>
+          <w:rFonts w:ascii="Times New Roman" w:eastAsiaTheme="minorEastAsia" w:hAnsi="Times New Roman" w:cs="Times New Roman"/>
+          <w:i/>
+          <w:sz w:val="24"/>
+          <w:szCs w:val="24"/>
+        </w:rPr>
+      </w:pPr>
+    </w:p>
+    <w:p>
+      <w:pPr>
+        <w:jc w:val="both"/>
+        <w:rPr>
+          <w:rFonts w:ascii="Times New Roman" w:eastAsiaTheme="minorEastAsia" w:hAnsi="Times New Roman" w:cs="Times New Roman"/>
+          <w:i/>
+          <w:sz w:val="24"/>
+          <w:szCs w:val="24"/>
+        </w:rPr>
+      </w:pPr>
+    </w:p>
+    <w:p>
+      <w:pPr>
+        <w:jc w:val="both"/>
+        <w:rPr>
+          <w:rFonts w:ascii="Times New Roman" w:eastAsiaTheme="minorEastAsia" w:hAnsi="Times New Roman" w:cs="Times New Roman"/>
+          <w:i/>
+          <w:sz w:val="24"/>
+          <w:szCs w:val="24"/>
+        </w:rPr>
+      </w:pPr>
+    </w:p>
+    <w:p>
+      <w:pPr>
+        <w:jc w:val="both"/>
+        <w:rPr>
+          <w:rFonts w:ascii="Times New Roman" w:eastAsiaTheme="minorEastAsia" w:hAnsi="Times New Roman" w:cs="Times New Roman"/>
+          <w:i/>
+          <w:sz w:val="24"/>
+          <w:szCs w:val="24"/>
+        </w:rPr>
+      </w:pPr>
+    </w:p>
+    <w:p>
+      <w:pPr>
+        <w:jc w:val="both"/>
+        <w:rPr>
+          <w:rFonts w:ascii="Times New Roman" w:eastAsiaTheme="minorEastAsia" w:hAnsi="Times New Roman" w:cs="Times New Roman"/>
+          <w:i/>
+          <w:sz w:val="24"/>
+          <w:szCs w:val="24"/>
+        </w:rPr>
+      </w:pPr>
+    </w:p>
+    <w:p>
+      <w:pPr>
+        <w:jc w:val="both"/>
+        <w:rPr>
+          <w:rFonts w:ascii="Times New Roman" w:eastAsiaTheme="minorEastAsia" w:hAnsi="Times New Roman" w:cs="Times New Roman"/>
+          <w:i/>
+          <w:sz w:val="24"/>
+          <w:szCs w:val="24"/>
+        </w:rPr>
+      </w:pPr>
+    </w:p>
+    <w:p>
+      <w:pPr>
+        <w:jc w:val="both"/>
+        <w:rPr>
+          <w:rFonts w:ascii="Times New Roman" w:eastAsiaTheme="minorEastAsia" w:hAnsi="Times New Roman" w:cs="Times New Roman"/>
+          <w:i/>
+          <w:sz w:val="24"/>
+          <w:szCs w:val="24"/>
+        </w:rPr>
+      </w:pPr>
+    </w:p>
+    <w:p>
+      <w:pPr>
+        <w:jc w:val="both"/>
+        <w:rPr>
+          <w:rFonts w:ascii="Times New Roman" w:eastAsiaTheme="minorEastAsia" w:hAnsi="Times New Roman" w:cs="Times New Roman"/>
+          <w:i/>
+          <w:sz w:val="24"/>
+          <w:szCs w:val="24"/>
+        </w:rPr>
+      </w:pPr>
+    </w:p>
+    <w:p>
+      <w:pPr>
+        <w:jc w:val="both"/>
+        <w:rPr>
+          <w:rFonts w:ascii="Times New Roman" w:eastAsiaTheme="minorEastAsia" w:hAnsi="Times New Roman" w:cs="Times New Roman"/>
+          <w:i/>
+          <w:sz w:val="24"/>
+          <w:szCs w:val="24"/>
+        </w:rPr>
+      </w:pPr>
+    </w:p>
+    <w:p>
+      <w:pPr>
+        <w:jc w:val="both"/>
+        <w:rPr>
+          <w:rFonts w:ascii="Times New Roman" w:eastAsiaTheme="minorEastAsia" w:hAnsi="Times New Roman" w:cs="Times New Roman"/>
+          <w:i/>
+          <w:sz w:val="24"/>
+          <w:szCs w:val="24"/>
+        </w:rPr>
+      </w:pPr>
+    </w:p>
+    <w:p>
+      <w:pPr>
+        <w:jc w:val="both"/>
+        <w:rPr>
+          <w:rFonts w:ascii="Times New Roman" w:eastAsiaTheme="minorEastAsia" w:hAnsi="Times New Roman" w:cs="Times New Roman"/>
+          <w:i/>
+          <w:sz w:val="24"/>
+          <w:szCs w:val="24"/>
+        </w:rPr>
+      </w:pPr>
+      <w:r>
+        <w:rPr>
+          <w:rFonts w:ascii="Times New Roman" w:eastAsiaTheme="minorEastAsia" w:hAnsi="Times New Roman" w:cs="Times New Roman"/>
+          <w:i/>
+          <w:sz w:val="24"/>
+          <w:szCs w:val="24"/>
+        </w:rPr>
+        <w:lastRenderedPageBreak/>
+        <w:t>100 cm3 roztok hydroxid draselný</w:t>
+      </w:r>
+      <w:r>
+        <w:rPr>
+          <w:rFonts w:ascii="Times New Roman" w:eastAsiaTheme="minorEastAsia" w:hAnsi="Times New Roman" w:cs="Times New Roman"/>
+          <w:i/>
+          <w:sz w:val="24"/>
+          <w:szCs w:val="24"/>
+        </w:rPr>
+        <w:t xml:space="preserve"> w</w:t>
+      </w:r>
+      <w:r>
+        <w:rPr>
+          <w:rFonts w:ascii="Times New Roman" w:eastAsiaTheme="minorEastAsia" w:hAnsi="Times New Roman" w:cs="Times New Roman"/>
+          <w:i/>
+          <w:sz w:val="24"/>
+          <w:szCs w:val="24"/>
+        </w:rPr>
+        <w:t xml:space="preserve"> 10% </w:t>
+      </w:r>
+      <w:proofErr w:type="spellStart"/>
+      <w:r>
+        <w:rPr>
+          <w:rFonts w:ascii="Times New Roman" w:eastAsiaTheme="minorEastAsia" w:hAnsi="Times New Roman" w:cs="Times New Roman"/>
+          <w:i/>
+          <w:sz w:val="24"/>
+          <w:szCs w:val="24"/>
+        </w:rPr>
+        <w:t>ro</w:t>
+      </w:r>
+      <w:proofErr w:type="spellEnd"/>
+      <w:r>
+        <w:rPr>
+          <w:rFonts w:ascii="Times New Roman" w:eastAsiaTheme="minorEastAsia" w:hAnsi="Times New Roman" w:cs="Times New Roman"/>
+          <w:i/>
+          <w:sz w:val="24"/>
+          <w:szCs w:val="24"/>
+        </w:rPr>
+        <w:t xml:space="preserve"> 1,087</w:t>
+      </w:r>
+      <w:r>
+        <w:rPr>
+          <w:rFonts w:ascii="Times New Roman" w:eastAsiaTheme="minorEastAsia" w:hAnsi="Times New Roman" w:cs="Times New Roman"/>
+          <w:i/>
+          <w:sz w:val="24"/>
+          <w:szCs w:val="24"/>
+        </w:rPr>
+        <w:t>g/cm3</w:t>
+      </w:r>
+    </w:p>
+    <w:p>
+      <w:pPr>
+        <w:jc w:val="both"/>
+        <w:rPr>
+          <w:rFonts w:ascii="Times New Roman" w:eastAsiaTheme="minorEastAsia" w:hAnsi="Times New Roman" w:cs="Times New Roman"/>
+          <w:i/>
+          <w:sz w:val="24"/>
+          <w:szCs w:val="24"/>
+        </w:rPr>
+      </w:pPr>
+      <w:r>
+        <w:rPr>
+          <w:rFonts w:ascii="Times New Roman" w:eastAsiaTheme="minorEastAsia" w:hAnsi="Times New Roman" w:cs="Times New Roman"/>
+          <w:i/>
+          <w:sz w:val="24"/>
+          <w:szCs w:val="24"/>
+        </w:rPr>
+        <w:t>10,87g KOH</w:t>
+      </w:r>
+    </w:p>
+    <w:p>
+      <w:pPr>
+        <w:jc w:val="both"/>
+        <w:rPr>
+          <w:rFonts w:ascii="Times New Roman" w:eastAsiaTheme="minorEastAsia" w:hAnsi="Times New Roman" w:cs="Times New Roman"/>
+          <w:i/>
+          <w:sz w:val="24"/>
+          <w:szCs w:val="24"/>
+        </w:rPr>
+      </w:pPr>
+    </w:p>
+    <w:p>
+      <w:pPr>
+        <w:jc w:val="both"/>
+        <w:rPr>
+          <w:rFonts w:ascii="Times New Roman" w:eastAsiaTheme="minorEastAsia" w:hAnsi="Times New Roman" w:cs="Times New Roman"/>
+          <w:i/>
+          <w:sz w:val="24"/>
+          <w:szCs w:val="24"/>
+        </w:rPr>
+      </w:pPr>
+      <w:r>
+        <w:rPr>
+          <w:rFonts w:ascii="Times New Roman" w:eastAsiaTheme="minorEastAsia" w:hAnsi="Times New Roman" w:cs="Times New Roman"/>
+          <w:i/>
+          <w:sz w:val="24"/>
+          <w:szCs w:val="24"/>
+        </w:rPr>
+        <w:t>Kg Cu</w:t>
+      </w:r>
+      <w:r>
+        <w:rPr>
+          <w:rFonts w:ascii="Times New Roman" w:eastAsiaTheme="minorEastAsia" w:hAnsi="Times New Roman" w:cs="Times New Roman"/>
+          <w:i/>
+          <w:sz w:val="24"/>
+          <w:szCs w:val="24"/>
+        </w:rPr>
+        <w:t>SO4 x 5H2O a H2O =&gt; 1L(dm3) w=0,06 = 6%</w:t>
+      </w:r>
+      <w:r>
+        <w:rPr>
+          <w:rFonts w:ascii="Times New Roman" w:eastAsiaTheme="minorEastAsia" w:hAnsi="Times New Roman" w:cs="Times New Roman"/>
+          <w:i/>
+          <w:sz w:val="24"/>
+          <w:szCs w:val="24"/>
+        </w:rPr>
+        <w:t xml:space="preserve"> </w:t>
+      </w:r>
+      <w:proofErr w:type="spellStart"/>
+      <w:r>
+        <w:rPr>
+          <w:rFonts w:ascii="Times New Roman" w:eastAsiaTheme="minorEastAsia" w:hAnsi="Times New Roman" w:cs="Times New Roman"/>
+          <w:i/>
+          <w:sz w:val="24"/>
+          <w:szCs w:val="24"/>
+        </w:rPr>
+        <w:t>ro</w:t>
+      </w:r>
+      <w:proofErr w:type="spellEnd"/>
+      <w:r>
+        <w:rPr>
+          <w:rFonts w:ascii="Times New Roman" w:eastAsiaTheme="minorEastAsia" w:hAnsi="Times New Roman" w:cs="Times New Roman"/>
+          <w:i/>
+          <w:sz w:val="24"/>
+          <w:szCs w:val="24"/>
+        </w:rPr>
+        <w:t xml:space="preserve"> = 1.062g/cm3 =&gt;1.062kg/dm3</w:t>
+      </w:r>
+    </w:p>
+    <w:p>
+      <w:pPr>
+        <w:jc w:val="both"/>
+        <w:rPr>
+          <w:rFonts w:ascii="Times New Roman" w:eastAsiaTheme="minorEastAsia" w:hAnsi="Times New Roman" w:cs="Times New Roman"/>
+          <w:i/>
+          <w:sz w:val="24"/>
+          <w:szCs w:val="24"/>
+        </w:rPr>
+      </w:pPr>
+      <w:r>
+        <w:rPr>
+          <w:rFonts w:ascii="Times New Roman" w:eastAsiaTheme="minorEastAsia" w:hAnsi="Times New Roman" w:cs="Times New Roman"/>
+          <w:i/>
+          <w:sz w:val="24"/>
+          <w:szCs w:val="24"/>
+        </w:rPr>
+        <w:t>0,</w:t>
+      </w:r>
+      <w:r>
+        <w:rPr>
+          <w:rFonts w:ascii="Times New Roman" w:eastAsiaTheme="minorEastAsia" w:hAnsi="Times New Roman" w:cs="Times New Roman"/>
+          <w:i/>
+          <w:sz w:val="24"/>
+          <w:szCs w:val="24"/>
+        </w:rPr>
+        <w:t xml:space="preserve">06372 </w:t>
+      </w:r>
+      <w:r>
+        <w:rPr>
+          <w:rFonts w:ascii="Times New Roman" w:eastAsiaTheme="minorEastAsia" w:hAnsi="Times New Roman" w:cs="Times New Roman"/>
+          <w:i/>
+          <w:sz w:val="24"/>
+          <w:szCs w:val="24"/>
+        </w:rPr>
+        <w:t>kg CuSO4x5H2O a 0,</w:t>
+      </w:r>
+      <w:r>
+        <w:rPr>
+          <w:rFonts w:ascii="Times New Roman" w:eastAsiaTheme="minorEastAsia" w:hAnsi="Times New Roman" w:cs="Times New Roman"/>
+          <w:i/>
+          <w:sz w:val="24"/>
+          <w:szCs w:val="24"/>
+        </w:rPr>
+        <w:t>99828</w:t>
+      </w:r>
+      <w:bookmarkStart w:id="0" w:name="_GoBack"/>
+      <w:bookmarkEnd w:id="0"/>
+      <w:r>
+        <w:rPr>
+          <w:rFonts w:ascii="Times New Roman" w:eastAsiaTheme="minorEastAsia" w:hAnsi="Times New Roman" w:cs="Times New Roman"/>
+          <w:i/>
+          <w:sz w:val="24"/>
+          <w:szCs w:val="24"/>
+        </w:rPr>
+        <w:t xml:space="preserve"> </w:t>
+      </w:r>
+      <w:r>
+        <w:rPr>
+          <w:rFonts w:ascii="Times New Roman" w:eastAsiaTheme="minorEastAsia" w:hAnsi="Times New Roman" w:cs="Times New Roman"/>
+          <w:i/>
+          <w:sz w:val="24"/>
+          <w:szCs w:val="24"/>
+        </w:rPr>
+        <w:t>kg h2o</w:t>
+      </w:r>
     </w:p>
     <w:sectPr>
       <w:pgSz w:w="11906" w:h="16838"/>
